--- a/前端培训/前端知识点.docx
+++ b/前端培训/前端知识点.docx
@@ -5,7 +5,6 @@
     <w:p>
       <w:pPr>
         <w:rPr>
-          <w:rFonts w:hint="eastAsia"/>
           <w:b/>
           <w:sz w:val="24"/>
           <w:szCs w:val="24"/>
@@ -33,11 +32,6 @@
       </w:r>
     </w:p>
     <w:p>
-      <w:pPr>
-        <w:rPr>
-          <w:rFonts w:hint="eastAsia"/>
-        </w:rPr>
-      </w:pPr>
       <w:r>
         <w:rPr>
           <w:rFonts w:hint="eastAsia"/>
@@ -53,9 +47,6 @@
           <w:numId w:val="2"/>
         </w:numPr>
         <w:ind w:firstLineChars="0"/>
-        <w:rPr>
-          <w:rFonts w:hint="eastAsia"/>
-        </w:rPr>
       </w:pPr>
       <w:r>
         <w:rPr>
@@ -90,9 +81,6 @@
           <w:numId w:val="2"/>
         </w:numPr>
         <w:ind w:firstLineChars="0"/>
-        <w:rPr>
-          <w:rFonts w:hint="eastAsia"/>
-        </w:rPr>
       </w:pPr>
       <w:proofErr w:type="gramStart"/>
       <w:r>
@@ -110,11 +98,6 @@
       </w:r>
     </w:p>
     <w:p>
-      <w:pPr>
-        <w:rPr>
-          <w:rFonts w:hint="eastAsia"/>
-        </w:rPr>
-      </w:pPr>
       <w:r>
         <w:rPr>
           <w:rFonts w:hint="eastAsia"/>
@@ -141,11 +124,6 @@
       </w:r>
     </w:p>
     <w:p>
-      <w:pPr>
-        <w:rPr>
-          <w:rFonts w:hint="eastAsia"/>
-        </w:rPr>
-      </w:pPr>
       <w:r>
         <w:rPr>
           <w:rFonts w:hint="eastAsia"/>
@@ -161,9 +139,6 @@
           <w:numId w:val="6"/>
         </w:numPr>
         <w:ind w:firstLineChars="0"/>
-        <w:rPr>
-          <w:rFonts w:hint="eastAsia"/>
-        </w:rPr>
       </w:pPr>
       <w:r>
         <w:rPr>
@@ -204,9 +179,6 @@
           <w:numId w:val="6"/>
         </w:numPr>
         <w:ind w:firstLineChars="0"/>
-        <w:rPr>
-          <w:rFonts w:hint="eastAsia"/>
-        </w:rPr>
       </w:pPr>
       <w:r>
         <w:rPr>
@@ -227,17 +199,10 @@
         <w:t>元素的事件</w:t>
       </w:r>
     </w:p>
-    <w:p>
-      <w:pPr>
-        <w:rPr>
-          <w:rFonts w:hint="eastAsia"/>
-        </w:rPr>
-      </w:pPr>
-    </w:p>
-    <w:p>
-      <w:pPr>
-        <w:rPr>
-          <w:rFonts w:hint="eastAsia"/>
+    <w:p/>
+    <w:p>
+      <w:pPr>
+        <w:rPr>
           <w:b/>
           <w:sz w:val="24"/>
           <w:szCs w:val="24"/>
@@ -263,11 +228,6 @@
       </w:r>
     </w:p>
     <w:p>
-      <w:pPr>
-        <w:rPr>
-          <w:rFonts w:hint="eastAsia"/>
-        </w:rPr>
-      </w:pPr>
       <w:r>
         <w:rPr>
           <w:rFonts w:hint="eastAsia"/>
@@ -283,9 +243,6 @@
           <w:numId w:val="3"/>
         </w:numPr>
         <w:ind w:firstLineChars="0"/>
-        <w:rPr>
-          <w:rFonts w:hint="eastAsia"/>
-        </w:rPr>
       </w:pPr>
       <w:r>
         <w:rPr>
@@ -328,9 +285,6 @@
           <w:numId w:val="3"/>
         </w:numPr>
         <w:ind w:firstLineChars="0"/>
-        <w:rPr>
-          <w:rFonts w:hint="eastAsia"/>
-        </w:rPr>
       </w:pPr>
       <w:r>
         <w:rPr>
@@ -373,9 +327,6 @@
           <w:numId w:val="3"/>
         </w:numPr>
         <w:ind w:firstLineChars="0"/>
-        <w:rPr>
-          <w:rFonts w:hint="eastAsia"/>
-        </w:rPr>
       </w:pPr>
       <w:r>
         <w:rPr>
@@ -399,11 +350,6 @@
       </w:r>
     </w:p>
     <w:p>
-      <w:pPr>
-        <w:rPr>
-          <w:rFonts w:hint="eastAsia"/>
-        </w:rPr>
-      </w:pPr>
       <w:r>
         <w:rPr>
           <w:rFonts w:hint="eastAsia"/>
@@ -419,9 +365,6 @@
           <w:numId w:val="4"/>
         </w:numPr>
         <w:ind w:firstLineChars="0"/>
-        <w:rPr>
-          <w:rFonts w:hint="eastAsia"/>
-        </w:rPr>
       </w:pPr>
       <w:r>
         <w:rPr>
@@ -508,9 +451,6 @@
           <w:numId w:val="4"/>
         </w:numPr>
         <w:ind w:firstLineChars="0"/>
-        <w:rPr>
-          <w:rFonts w:hint="eastAsia"/>
-        </w:rPr>
       </w:pPr>
       <w:r>
         <w:rPr>
@@ -559,9 +499,6 @@
           <w:numId w:val="4"/>
         </w:numPr>
         <w:ind w:firstLineChars="0"/>
-        <w:rPr>
-          <w:rFonts w:hint="eastAsia"/>
-        </w:rPr>
       </w:pPr>
       <w:r>
         <w:t>C</w:t>
@@ -587,9 +524,6 @@
           <w:numId w:val="4"/>
         </w:numPr>
         <w:ind w:firstLineChars="0"/>
-        <w:rPr>
-          <w:rFonts w:hint="eastAsia"/>
-        </w:rPr>
       </w:pPr>
       <w:r>
         <w:t>C</w:t>
@@ -615,9 +549,6 @@
           <w:numId w:val="4"/>
         </w:numPr>
         <w:ind w:firstLineChars="0"/>
-        <w:rPr>
-          <w:rFonts w:hint="eastAsia"/>
-        </w:rPr>
       </w:pPr>
       <w:r>
         <w:rPr>
@@ -634,9 +565,6 @@
           <w:numId w:val="4"/>
         </w:numPr>
         <w:ind w:firstLineChars="0"/>
-        <w:rPr>
-          <w:rFonts w:hint="eastAsia"/>
-        </w:rPr>
       </w:pPr>
       <w:r>
         <w:rPr>
@@ -661,9 +589,6 @@
           <w:numId w:val="4"/>
         </w:numPr>
         <w:ind w:firstLineChars="0"/>
-        <w:rPr>
-          <w:rFonts w:hint="eastAsia"/>
-        </w:rPr>
       </w:pPr>
       <w:r>
         <w:rPr>
@@ -690,15 +615,11 @@
       <w:pPr>
         <w:pStyle w:val="a3"/>
         <w:ind w:left="360" w:firstLineChars="0" w:firstLine="0"/>
-        <w:rPr>
-          <w:rFonts w:hint="eastAsia"/>
-        </w:rPr>
-      </w:pPr>
-    </w:p>
-    <w:p>
-      <w:pPr>
-        <w:rPr>
-          <w:rFonts w:hint="eastAsia"/>
+      </w:pPr>
+    </w:p>
+    <w:p>
+      <w:pPr>
+        <w:rPr>
           <w:b/>
           <w:sz w:val="24"/>
           <w:szCs w:val="24"/>
@@ -730,9 +651,6 @@
           <w:numId w:val="5"/>
         </w:numPr>
         <w:ind w:firstLineChars="0"/>
-        <w:rPr>
-          <w:rFonts w:hint="eastAsia"/>
-        </w:rPr>
       </w:pPr>
       <w:r>
         <w:rPr>
@@ -755,9 +673,6 @@
           <w:numId w:val="5"/>
         </w:numPr>
         <w:ind w:firstLineChars="0"/>
-        <w:rPr>
-          <w:rFonts w:hint="eastAsia"/>
-        </w:rPr>
       </w:pPr>
       <w:proofErr w:type="spellStart"/>
       <w:r>
@@ -785,9 +700,6 @@
           <w:numId w:val="5"/>
         </w:numPr>
         <w:ind w:firstLineChars="0"/>
-        <w:rPr>
-          <w:rFonts w:hint="eastAsia"/>
-        </w:rPr>
       </w:pPr>
       <w:proofErr w:type="spellStart"/>
       <w:r>
@@ -806,9 +718,6 @@
           <w:numId w:val="5"/>
         </w:numPr>
         <w:ind w:firstLineChars="0"/>
-        <w:rPr>
-          <w:rFonts w:hint="eastAsia"/>
-        </w:rPr>
       </w:pPr>
       <w:r>
         <w:rPr>
@@ -831,9 +740,6 @@
           <w:numId w:val="5"/>
         </w:numPr>
         <w:ind w:firstLineChars="0"/>
-        <w:rPr>
-          <w:rFonts w:hint="eastAsia"/>
-        </w:rPr>
       </w:pPr>
       <w:r>
         <w:rPr>
@@ -856,9 +762,6 @@
           <w:numId w:val="5"/>
         </w:numPr>
         <w:ind w:firstLineChars="0"/>
-        <w:rPr>
-          <w:rFonts w:hint="eastAsia"/>
-        </w:rPr>
       </w:pPr>
       <w:r>
         <w:t>JS</w:t>
@@ -890,9 +793,6 @@
           <w:numId w:val="5"/>
         </w:numPr>
         <w:ind w:firstLineChars="0"/>
-        <w:rPr>
-          <w:rFonts w:hint="eastAsia"/>
-        </w:rPr>
       </w:pPr>
       <w:r>
         <w:rPr>
@@ -921,9 +821,6 @@
           <w:numId w:val="5"/>
         </w:numPr>
         <w:ind w:firstLineChars="0"/>
-        <w:rPr>
-          <w:rFonts w:hint="eastAsia"/>
-        </w:rPr>
       </w:pPr>
       <w:r>
         <w:t>JS</w:t>
@@ -936,9 +833,6 @@
       <w:pPr>
         <w:pStyle w:val="a3"/>
         <w:ind w:left="360" w:firstLineChars="0" w:firstLine="0"/>
-        <w:rPr>
-          <w:rFonts w:hint="eastAsia"/>
-        </w:rPr>
       </w:pPr>
       <w:r>
         <w:rPr>
@@ -955,9 +849,6 @@
           <w:numId w:val="7"/>
         </w:numPr>
         <w:ind w:firstLineChars="0"/>
-        <w:rPr>
-          <w:rFonts w:hint="eastAsia"/>
-        </w:rPr>
       </w:pPr>
       <w:r>
         <w:rPr>
@@ -988,9 +879,6 @@
           <w:numId w:val="7"/>
         </w:numPr>
         <w:ind w:firstLineChars="0"/>
-        <w:rPr>
-          <w:rFonts w:hint="eastAsia"/>
-        </w:rPr>
       </w:pPr>
       <w:r>
         <w:rPr>
@@ -1007,9 +895,6 @@
           <w:numId w:val="7"/>
         </w:numPr>
         <w:ind w:firstLineChars="0"/>
-        <w:rPr>
-          <w:rFonts w:hint="eastAsia"/>
-        </w:rPr>
       </w:pPr>
       <w:proofErr w:type="spellStart"/>
       <w:r>
@@ -1037,9 +922,6 @@
           <w:numId w:val="7"/>
         </w:numPr>
         <w:ind w:firstLineChars="0"/>
-        <w:rPr>
-          <w:rFonts w:hint="eastAsia"/>
-        </w:rPr>
       </w:pPr>
       <w:r>
         <w:rPr>
@@ -1052,15 +934,11 @@
       <w:pPr>
         <w:pStyle w:val="a3"/>
         <w:ind w:left="360" w:firstLineChars="0" w:firstLine="0"/>
-        <w:rPr>
-          <w:rFonts w:hint="eastAsia"/>
-        </w:rPr>
-      </w:pPr>
-    </w:p>
-    <w:p>
-      <w:pPr>
-        <w:rPr>
-          <w:rFonts w:hint="eastAsia"/>
+      </w:pPr>
+    </w:p>
+    <w:p>
+      <w:pPr>
+        <w:rPr>
           <w:b/>
           <w:sz w:val="24"/>
           <w:szCs w:val="24"/>
@@ -1102,9 +980,6 @@
           <w:numId w:val="8"/>
         </w:numPr>
         <w:ind w:firstLineChars="0"/>
-        <w:rPr>
-          <w:rFonts w:hint="eastAsia"/>
-        </w:rPr>
       </w:pPr>
       <w:r>
         <w:rPr>
@@ -1137,9 +1012,6 @@
           <w:numId w:val="8"/>
         </w:numPr>
         <w:ind w:firstLineChars="0"/>
-        <w:rPr>
-          <w:rFonts w:hint="eastAsia"/>
-        </w:rPr>
       </w:pPr>
       <w:r>
         <w:rPr>
@@ -1157,9 +1029,6 @@
           <w:numId w:val="8"/>
         </w:numPr>
         <w:ind w:firstLineChars="0"/>
-        <w:rPr>
-          <w:rFonts w:hint="eastAsia"/>
-        </w:rPr>
       </w:pPr>
       <w:r>
         <w:rPr>
@@ -1171,7 +1040,99 @@
         <w:rPr>
           <w:rFonts w:hint="eastAsia"/>
         </w:rPr>
-        <w:t>（混合开发、单页面应用</w:t>
+        <w:t>（混合开发、单页面应用）</w:t>
+      </w:r>
+    </w:p>
+    <w:p/>
+    <w:p/>
+    <w:p>
+      <w:r>
+        <w:rPr>
+          <w:rFonts w:hint="eastAsia"/>
+        </w:rPr>
+        <w:t>待补充</w:t>
+      </w:r>
+      <w:r>
+        <w:t>……</w:t>
+      </w:r>
+    </w:p>
+    <w:p>
+      <w:pPr>
+        <w:rPr>
+          <w:rFonts w:hint="eastAsia"/>
+        </w:rPr>
+      </w:pPr>
+      <w:r>
+        <w:t>1</w:t>
+      </w:r>
+      <w:r>
+        <w:rPr>
+          <w:rFonts w:hint="eastAsia"/>
+        </w:rPr>
+        <w:t>、</w:t>
+      </w:r>
+      <w:r>
+        <w:rPr>
+          <w:rFonts w:hint="eastAsia"/>
+        </w:rPr>
+        <w:t>正则表达式</w:t>
+      </w:r>
+    </w:p>
+    <w:p>
+      <w:r>
+        <w:rPr>
+          <w:rFonts w:hint="eastAsia"/>
+        </w:rPr>
+        <w:t>2</w:t>
+      </w:r>
+      <w:r>
+        <w:rPr>
+          <w:rFonts w:hint="eastAsia"/>
+        </w:rPr>
+        <w:t>、</w:t>
+      </w:r>
+      <w:r>
+        <w:rPr>
+          <w:rFonts w:hint="eastAsia"/>
+        </w:rPr>
+        <w:t>DOM</w:t>
+      </w:r>
+      <w:r>
+        <w:rPr>
+          <w:rFonts w:hint="eastAsia"/>
+        </w:rPr>
+        <w:t>、</w:t>
+      </w:r>
+      <w:r>
+        <w:rPr>
+          <w:rFonts w:hint="eastAsia"/>
+        </w:rPr>
+        <w:t xml:space="preserve">BOM </w:t>
+      </w:r>
+      <w:r>
+        <w:rPr>
+          <w:rFonts w:hint="eastAsia"/>
+        </w:rPr>
+        <w:t>了解常见对象</w:t>
+      </w:r>
+    </w:p>
+    <w:p>
+      <w:pPr>
+        <w:rPr>
+          <w:rFonts w:hint="eastAsia"/>
+        </w:rPr>
+      </w:pPr>
+      <w:r>
+        <w:rPr>
+          <w:rFonts w:hint="eastAsia"/>
+        </w:rPr>
+        <w:t>3</w:t>
+      </w:r>
+      <w:r>
+        <w:rPr>
+          <w:rFonts w:hint="eastAsia"/>
+        </w:rPr>
+        <w:t>、</w:t>
       </w:r>
       <w:bookmarkStart w:id="0" w:name="_GoBack"/>
       <w:bookmarkEnd w:id="0"/>
@@ -1179,47 +1140,14 @@
         <w:rPr>
           <w:rFonts w:hint="eastAsia"/>
         </w:rPr>
-        <w:t>）</w:t>
-      </w:r>
-    </w:p>
-    <w:p>
-      <w:pPr>
-        <w:rPr>
-          <w:rFonts w:hint="eastAsia"/>
-        </w:rPr>
-      </w:pPr>
-    </w:p>
-    <w:p>
-      <w:pPr>
-        <w:rPr>
-          <w:rFonts w:hint="eastAsia"/>
-        </w:rPr>
-      </w:pPr>
-    </w:p>
-    <w:p>
-      <w:pPr>
-        <w:rPr>
-          <w:rFonts w:hint="eastAsia"/>
-        </w:rPr>
-      </w:pPr>
-      <w:r>
-        <w:rPr>
-          <w:rFonts w:hint="eastAsia"/>
-        </w:rPr>
-        <w:t>待补充</w:t>
-      </w:r>
-      <w:r>
-        <w:t>……</w:t>
-      </w:r>
-    </w:p>
-    <w:p>
-      <w:pPr>
-        <w:pStyle w:val="a3"/>
-        <w:ind w:left="360" w:firstLineChars="0" w:firstLine="0"/>
-        <w:rPr>
-          <w:rFonts w:hint="eastAsia"/>
-        </w:rPr>
-      </w:pPr>
+        <w:t>BFC</w:t>
+      </w:r>
+      <w:r>
+        <w:rPr>
+          <w:rFonts w:hint="eastAsia"/>
+        </w:rPr>
+        <w:t>原理</w:t>
+      </w:r>
     </w:p>
     <w:p>
       <w:pPr>
